--- a/Lab/76066001-张金源/76066001/应用层/实验7 应用层实验报告.docx
+++ b/Lab/76066001-张金源/76066001/应用层/实验7 应用层实验报告.docx
@@ -7,6 +7,8 @@
         <w:pStyle w:val="Heading1"/>
         <w:jc w:val="center"/>
       </w:pPr>
+      <w:bookmarkStart w:id="0" w:name="_GoBack"/>
+      <w:bookmarkEnd w:id="0"/>
       <w:r>
         <w:rPr>
           <w:rFonts w:hint="eastAsia"/>
@@ -121,21 +123,7 @@
         <w:rPr>
           <w:rFonts w:hint="eastAsia"/>
         </w:rPr>
-        <w:t>字段，这两个报文的此字段</w:t>
-      </w:r>
-      <w:proofErr w:type="gramStart"/>
-      <w:r>
-        <w:rPr>
-          <w:rFonts w:hint="eastAsia"/>
-        </w:rPr>
-        <w:t>值肯定</w:t>
-      </w:r>
-      <w:proofErr w:type="gramEnd"/>
-      <w:r>
-        <w:rPr>
-          <w:rFonts w:hint="eastAsia"/>
-        </w:rPr>
-        <w:t>相同），将两条报文信息填入下表：</w:t>
+        <w:t>字段，这两个报文的此字段值肯定相同），将两条报文信息填入下表：</w:t>
       </w:r>
     </w:p>
     <w:tbl>
@@ -418,15 +406,7 @@
         <w:rPr>
           <w:u w:val="single"/>
         </w:rPr>
-        <w:t xml:space="preserve">, </w:t>
-      </w:r>
-      <w:bookmarkStart w:id="0" w:name="_GoBack"/>
-      <w:bookmarkEnd w:id="0"/>
-      <w:r>
-        <w:rPr>
-          <w:u w:val="single"/>
-        </w:rPr>
-        <w:t xml:space="preserve"> </w:t>
+        <w:t xml:space="preserve">,  </w:t>
       </w:r>
       <w:r>
         <w:rPr>
@@ -733,28 +713,28 @@
         <w:rPr>
           <w:rFonts w:ascii="宋体" w:hAnsi="宋体" w:hint="eastAsia"/>
         </w:rPr>
-        <w:t>字段中的</w:t>
-      </w:r>
-      <w:proofErr w:type="gramStart"/>
-      <w:r>
-        <w:rPr>
-          <w:rFonts w:ascii="宋体" w:hAnsi="宋体" w:hint="eastAsia"/>
-        </w:rPr>
-        <w:t>一</w:t>
-      </w:r>
-      <w:proofErr w:type="gramEnd"/>
-      <w:r>
-        <w:rPr>
-          <w:rFonts w:ascii="宋体" w:hAnsi="宋体" w:hint="eastAsia"/>
-        </w:rPr>
-        <w:t>个子协议树，总的信息：</w:t>
+        <w:t>字段中的一个子协议树，总的信息：</w:t>
       </w:r>
       <w:r>
         <w:rPr>
           <w:rFonts w:ascii="宋体" w:hAnsi="宋体" w:hint="eastAsia"/>
           <w:u w:val="single"/>
         </w:rPr>
-        <w:t xml:space="preserve">                                      </w:t>
+        <w:t xml:space="preserve"> </w:t>
+      </w:r>
+      <w:r>
+        <w:rPr>
+          <w:rFonts w:ascii="宋体" w:hAnsi="宋体"/>
+          <w:u w:val="single"/>
+        </w:rPr>
+        <w:t>www.buaa.edu.cn: type A, class IN</w:t>
+      </w:r>
+      <w:r>
+        <w:rPr>
+          <w:rFonts w:ascii="宋体" w:hAnsi="宋体" w:hint="eastAsia"/>
+          <w:u w:val="single"/>
+        </w:rPr>
+        <w:t xml:space="preserve">                                     </w:t>
       </w:r>
     </w:p>
     <w:tbl>
@@ -771,10 +751,10 @@
         <w:tblLook w:val="0000" w:firstRow="0" w:lastRow="0" w:firstColumn="0" w:lastColumn="0" w:noHBand="0" w:noVBand="0"/>
       </w:tblPr>
       <w:tblGrid>
-        <w:gridCol w:w="1337"/>
-        <w:gridCol w:w="1058"/>
-        <w:gridCol w:w="1232"/>
-        <w:gridCol w:w="4669"/>
+        <w:gridCol w:w="1340"/>
+        <w:gridCol w:w="1051"/>
+        <w:gridCol w:w="1227"/>
+        <w:gridCol w:w="4678"/>
       </w:tblGrid>
       <w:tr>
         <w:tc>
@@ -865,6 +845,12 @@
                 <w:rFonts w:ascii="宋体" w:hAnsi="宋体"/>
               </w:rPr>
             </w:pPr>
+            <w:r>
+              <w:rPr>
+                <w:rFonts w:ascii="宋体" w:hAnsi="宋体"/>
+              </w:rPr>
+              <w:t>Name</w:t>
+            </w:r>
           </w:p>
         </w:tc>
         <w:tc>
@@ -877,6 +863,12 @@
                 <w:rFonts w:ascii="宋体" w:hAnsi="宋体"/>
               </w:rPr>
             </w:pPr>
+            <w:r>
+              <w:rPr>
+                <w:rFonts w:ascii="宋体" w:hAnsi="宋体"/>
+              </w:rPr>
+              <w:t>4</w:t>
+            </w:r>
           </w:p>
         </w:tc>
         <w:tc>
@@ -889,6 +881,12 @@
                 <w:rFonts w:ascii="宋体" w:hAnsi="宋体"/>
               </w:rPr>
             </w:pPr>
+            <w:r>
+              <w:rPr>
+                <w:rFonts w:ascii="宋体" w:hAnsi="宋体"/>
+              </w:rPr>
+              <w:t>15</w:t>
+            </w:r>
           </w:p>
         </w:tc>
         <w:tc>
@@ -901,6 +899,12 @@
                 <w:rFonts w:ascii="宋体" w:hAnsi="宋体"/>
               </w:rPr>
             </w:pPr>
+            <w:r>
+              <w:rPr>
+                <w:rFonts w:ascii="宋体" w:hAnsi="宋体"/>
+              </w:rPr>
+              <w:t>www.buaa.edu.cn</w:t>
+            </w:r>
           </w:p>
         </w:tc>
       </w:tr>
@@ -915,6 +919,12 @@
                 <w:rFonts w:ascii="宋体" w:hAnsi="宋体"/>
               </w:rPr>
             </w:pPr>
+            <w:r>
+              <w:rPr>
+                <w:rFonts w:ascii="宋体" w:hAnsi="宋体"/>
+              </w:rPr>
+              <w:t>Type</w:t>
+            </w:r>
           </w:p>
         </w:tc>
         <w:tc>
@@ -953,6 +963,12 @@
                 <w:rFonts w:ascii="宋体" w:hAnsi="宋体"/>
               </w:rPr>
             </w:pPr>
+            <w:r>
+              <w:rPr>
+                <w:rFonts w:ascii="宋体" w:hAnsi="宋体"/>
+              </w:rPr>
+              <w:t>A (Host Address) (1)</w:t>
+            </w:r>
           </w:p>
         </w:tc>
       </w:tr>
@@ -967,6 +983,12 @@
                 <w:rFonts w:ascii="宋体" w:hAnsi="宋体"/>
               </w:rPr>
             </w:pPr>
+            <w:r>
+              <w:rPr>
+                <w:rFonts w:ascii="宋体" w:hAnsi="宋体"/>
+              </w:rPr>
+              <w:t>class</w:t>
+            </w:r>
           </w:p>
         </w:tc>
         <w:tc>
@@ -991,6 +1013,12 @@
                 <w:rFonts w:ascii="宋体" w:hAnsi="宋体"/>
               </w:rPr>
             </w:pPr>
+            <w:r>
+              <w:rPr>
+                <w:rFonts w:ascii="宋体" w:hAnsi="宋体"/>
+              </w:rPr>
+              <w:t>16 Bit</w:t>
+            </w:r>
           </w:p>
         </w:tc>
         <w:tc>
@@ -1003,6 +1031,12 @@
                 <w:rFonts w:ascii="宋体" w:hAnsi="宋体"/>
               </w:rPr>
             </w:pPr>
+            <w:r>
+              <w:rPr>
+                <w:rFonts w:ascii="宋体" w:hAnsi="宋体"/>
+              </w:rPr>
+              <w:t>IN</w:t>
+            </w:r>
           </w:p>
         </w:tc>
       </w:tr>
@@ -1043,11 +1077,16 @@
         <w:rPr>
           <w:rFonts w:ascii="宋体" w:hAnsi="宋体" w:hint="eastAsia"/>
         </w:rPr>
-        <w:t>字段所表达的信息：_____________________________________________________</w:t>
+        <w:t>字段所表达的信息：</w:t>
       </w:r>
     </w:p>
     <w:p>
       <w:pPr>
+        <w:pStyle w:val="ListParagraph"/>
+        <w:numPr>
+          <w:ilvl w:val="0"/>
+          <w:numId w:val="3"/>
+        </w:numPr>
         <w:spacing w:line="360" w:lineRule="auto"/>
         <w:jc w:val="left"/>
         <w:rPr>
@@ -1056,33 +1095,32 @@
       </w:pPr>
       <w:r>
         <w:rPr>
-          <w:rFonts w:hint="eastAsia"/>
-        </w:rPr>
-        <w:t>“</w:t>
-      </w:r>
-      <w:r>
-        <w:rPr>
-          <w:rFonts w:hint="eastAsia"/>
-        </w:rPr>
-        <w:t>Authoritative nameservers</w:t>
-      </w:r>
-      <w:r>
-        <w:rPr>
-          <w:rFonts w:hint="eastAsia"/>
-        </w:rPr>
-        <w:t>”</w:t>
-      </w:r>
-      <w:r>
-        <w:rPr>
-          <w:rFonts w:ascii="宋体" w:hAnsi="宋体" w:hint="eastAsia"/>
-        </w:rPr>
-        <w:t>字段所表达的信息：_______________________________________</w:t>
+          <w:rFonts w:ascii="宋体" w:hAnsi="宋体"/>
+        </w:rPr>
+        <w:t xml:space="preserve">www.buaa.edu.cn: type A, class IN, </w:t>
+      </w:r>
+      <w:proofErr w:type="spellStart"/>
+      <w:r>
+        <w:rPr>
+          <w:rFonts w:ascii="宋体" w:hAnsi="宋体"/>
+        </w:rPr>
+        <w:t>addr</w:t>
+      </w:r>
+      <w:proofErr w:type="spellEnd"/>
+      <w:r>
+        <w:rPr>
+          <w:rFonts w:ascii="宋体" w:hAnsi="宋体"/>
+        </w:rPr>
+        <w:t xml:space="preserve"> 10.200.21.19</w:t>
       </w:r>
     </w:p>
     <w:p>
       <w:pPr>
         <w:spacing w:line="360" w:lineRule="auto"/>
         <w:jc w:val="left"/>
+        <w:rPr>
+          <w:rFonts w:ascii="宋体" w:hAnsi="宋体"/>
+        </w:rPr>
       </w:pPr>
       <w:r>
         <w:rPr>
@@ -1094,6 +1132,79 @@
         <w:rPr>
           <w:rFonts w:hint="eastAsia"/>
         </w:rPr>
+        <w:t>Authoritative nameservers</w:t>
+      </w:r>
+      <w:r>
+        <w:rPr>
+          <w:rFonts w:hint="eastAsia"/>
+        </w:rPr>
+        <w:t>”</w:t>
+      </w:r>
+      <w:r>
+        <w:rPr>
+          <w:rFonts w:ascii="宋体" w:hAnsi="宋体" w:hint="eastAsia"/>
+        </w:rPr>
+        <w:t>字段所表达的信息：</w:t>
+      </w:r>
+    </w:p>
+    <w:p>
+      <w:pPr>
+        <w:pStyle w:val="ListParagraph"/>
+        <w:numPr>
+          <w:ilvl w:val="0"/>
+          <w:numId w:val="3"/>
+        </w:numPr>
+        <w:spacing w:line="360" w:lineRule="auto"/>
+        <w:jc w:val="left"/>
+        <w:rPr>
+          <w:rFonts w:ascii="宋体" w:hAnsi="宋体"/>
+        </w:rPr>
+      </w:pPr>
+      <w:r>
+        <w:rPr>
+          <w:rFonts w:ascii="宋体" w:hAnsi="宋体"/>
+        </w:rPr>
+        <w:t>buaa.edu.cn: type NS, class IN, ns ns1.buaa.edu.cn</w:t>
+      </w:r>
+    </w:p>
+    <w:p>
+      <w:pPr>
+        <w:pStyle w:val="ListParagraph"/>
+        <w:numPr>
+          <w:ilvl w:val="0"/>
+          <w:numId w:val="3"/>
+        </w:numPr>
+        <w:spacing w:line="360" w:lineRule="auto"/>
+        <w:jc w:val="left"/>
+        <w:rPr>
+          <w:rFonts w:ascii="宋体" w:hAnsi="宋体"/>
+        </w:rPr>
+      </w:pPr>
+      <w:r>
+        <w:rPr>
+          <w:rFonts w:ascii="宋体" w:hAnsi="宋体"/>
+        </w:rPr>
+        <w:t>buaa.edu.cn: type NS, class IN, ns ns2.buaa.edu.cn</w:t>
+      </w:r>
+    </w:p>
+    <w:p>
+      <w:pPr>
+        <w:spacing w:line="360" w:lineRule="auto"/>
+        <w:jc w:val="left"/>
+        <w:rPr>
+          <w:rFonts w:ascii="宋体" w:hAnsi="宋体"/>
+        </w:rPr>
+      </w:pPr>
+      <w:r>
+        <w:rPr>
+          <w:rFonts w:hint="eastAsia"/>
+        </w:rPr>
+        <w:t>“</w:t>
+      </w:r>
+      <w:r>
+        <w:rPr>
+          <w:rFonts w:hint="eastAsia"/>
+        </w:rPr>
         <w:t>Additional records</w:t>
       </w:r>
       <w:r>
@@ -1106,10 +1217,53 @@
         <w:rPr>
           <w:rFonts w:ascii="宋体" w:hAnsi="宋体" w:hint="eastAsia"/>
         </w:rPr>
-        <w:t>所表达的信息：______________________________________________</w:t>
+        <w:t>所表达的信息：</w:t>
       </w:r>
     </w:p>
-    <w:p/>
+    <w:p>
+      <w:pPr>
+        <w:pStyle w:val="ListParagraph"/>
+        <w:numPr>
+          <w:ilvl w:val="0"/>
+          <w:numId w:val="3"/>
+        </w:numPr>
+        <w:spacing w:line="360" w:lineRule="auto"/>
+        <w:jc w:val="left"/>
+      </w:pPr>
+      <w:r>
+        <w:t xml:space="preserve">ns1.buaa.edu.cn: type A, class IN, </w:t>
+      </w:r>
+      <w:proofErr w:type="spellStart"/>
+      <w:r>
+        <w:t>addr</w:t>
+      </w:r>
+      <w:proofErr w:type="spellEnd"/>
+      <w:r>
+        <w:t xml:space="preserve"> 202.112.128.51</w:t>
+      </w:r>
+    </w:p>
+    <w:p>
+      <w:pPr>
+        <w:pStyle w:val="ListParagraph"/>
+        <w:numPr>
+          <w:ilvl w:val="0"/>
+          <w:numId w:val="3"/>
+        </w:numPr>
+        <w:spacing w:line="360" w:lineRule="auto"/>
+        <w:jc w:val="left"/>
+      </w:pPr>
+      <w:r>
+        <w:t xml:space="preserve">ns2.buaa.edu.cn: type A, class IN, </w:t>
+      </w:r>
+      <w:proofErr w:type="spellStart"/>
+      <w:r>
+        <w:t>addr</w:t>
+      </w:r>
+      <w:proofErr w:type="spellEnd"/>
+      <w:r>
+        <w:t xml:space="preserve"> 202.112.128.50</w:t>
+      </w:r>
+    </w:p>
     <w:p>
       <w:pPr>
         <w:numPr>
@@ -1121,6 +1275,7 @@
         <w:rPr>
           <w:rFonts w:hint="eastAsia"/>
         </w:rPr>
+        <w:lastRenderedPageBreak/>
         <w:t>对比</w:t>
       </w:r>
       <w:r>
@@ -1153,7 +1308,6 @@
         <w:rPr>
           <w:rFonts w:hint="eastAsia"/>
         </w:rPr>
-        <w:lastRenderedPageBreak/>
         <w:t>(</w:t>
       </w:r>
       <w:proofErr w:type="gramStart"/>
@@ -1294,12 +1448,12 @@
         <w:tblLook w:val="0000" w:firstRow="0" w:lastRow="0" w:firstColumn="0" w:lastColumn="0" w:noHBand="0" w:noVBand="0"/>
       </w:tblPr>
       <w:tblGrid>
-        <w:gridCol w:w="687"/>
-        <w:gridCol w:w="732"/>
-        <w:gridCol w:w="1100"/>
+        <w:gridCol w:w="678"/>
+        <w:gridCol w:w="721"/>
+        <w:gridCol w:w="1214"/>
         <w:gridCol w:w="1243"/>
-        <w:gridCol w:w="4524"/>
-        <w:gridCol w:w="1147"/>
+        <w:gridCol w:w="4455"/>
+        <w:gridCol w:w="1122"/>
       </w:tblGrid>
       <w:tr>
         <w:tc>
@@ -1485,13 +1639,21 @@
           <w:tcPr>
             <w:tcW w:w="1103" w:type="dxa"/>
           </w:tcPr>
-          <w:p/>
+          <w:p>
+            <w:r>
+              <w:t>10.0.0.12</w:t>
+            </w:r>
+          </w:p>
         </w:tc>
         <w:tc>
           <w:tcPr>
             <w:tcW w:w="1185" w:type="dxa"/>
           </w:tcPr>
-          <w:p/>
+          <w:p>
+            <w:r>
+              <w:t>10.0.0.11</w:t>
+            </w:r>
+          </w:p>
         </w:tc>
         <w:tc>
           <w:tcPr>
@@ -1504,17 +1666,42 @@
               <w:snapToGrid/>
               <w:spacing w:before="0" w:after="0" w:line="240" w:lineRule="auto"/>
               <w:rPr>
+                <w:rFonts w:ascii="Times New Roman" w:hAnsi="Times New Roman" w:hint="eastAsia"/>
+                <w:szCs w:val="24"/>
+              </w:rPr>
+            </w:pPr>
+            <w:r>
+              <w:rPr>
+                <w:rFonts w:ascii="Times New Roman" w:hAnsi="Times New Roman" w:hint="eastAsia"/>
+                <w:szCs w:val="24"/>
+              </w:rPr>
+              <w:t>请求查询</w:t>
+            </w:r>
+            <w:r>
+              <w:rPr>
+                <w:rFonts w:ascii="Times New Roman" w:hAnsi="Times New Roman" w:hint="eastAsia"/>
+                <w:szCs w:val="24"/>
+              </w:rPr>
+              <w:t>(</w:t>
+            </w:r>
+            <w:r>
+              <w:rPr>
                 <w:rFonts w:ascii="Times New Roman" w:hAnsi="Times New Roman"/>
                 <w:szCs w:val="24"/>
               </w:rPr>
-            </w:pPr>
+              <w:t>Standard query 0xfe4d A www.google.com)</w:t>
+            </w:r>
           </w:p>
         </w:tc>
         <w:tc>
           <w:tcPr>
             <w:tcW w:w="1155" w:type="dxa"/>
           </w:tcPr>
-          <w:p/>
+          <w:p>
+            <w:r>
+              <w:t>IN</w:t>
+            </w:r>
+          </w:p>
         </w:tc>
       </w:tr>
       <w:tr>
@@ -1544,25 +1731,81 @@
           <w:tcPr>
             <w:tcW w:w="1103" w:type="dxa"/>
           </w:tcPr>
-          <w:p/>
+          <w:p>
+            <w:r>
+              <w:rPr>
+                <w:rFonts w:hint="eastAsia"/>
+              </w:rPr>
+              <w:t>10.0.0.11</w:t>
+            </w:r>
+          </w:p>
         </w:tc>
         <w:tc>
           <w:tcPr>
             <w:tcW w:w="1185" w:type="dxa"/>
           </w:tcPr>
-          <w:p/>
+          <w:p>
+            <w:r>
+              <w:rPr>
+                <w:rFonts w:hint="eastAsia"/>
+              </w:rPr>
+              <w:t>10.0.0.12</w:t>
+            </w:r>
+          </w:p>
         </w:tc>
         <w:tc>
           <w:tcPr>
             <w:tcW w:w="4565" w:type="dxa"/>
           </w:tcPr>
-          <w:p/>
+          <w:p>
+            <w:pPr>
+              <w:rPr>
+                <w:rFonts w:hint="eastAsia"/>
+              </w:rPr>
+            </w:pPr>
+            <w:r>
+              <w:rPr>
+                <w:rFonts w:hint="eastAsia"/>
+              </w:rPr>
+              <w:t>应答返回</w:t>
+            </w:r>
+            <w:r>
+              <w:rPr>
+                <w:rFonts w:hint="eastAsia"/>
+              </w:rPr>
+              <w:t>（</w:t>
+            </w:r>
+            <w:r>
+              <w:t xml:space="preserve">Standard query response 0xfe4d A </w:t>
+            </w:r>
+            <w:hyperlink r:id="rId8" w:history="1">
+              <w:r>
+                <w:rPr>
+                  <w:rStyle w:val="Hyperlink"/>
+                </w:rPr>
+                <w:t>www.google.com</w:t>
+              </w:r>
+            </w:hyperlink>
+            <w:r>
+              <w:t xml:space="preserve"> A 172.217.161.164</w:t>
+            </w:r>
+            <w:r>
+              <w:rPr>
+                <w:rFonts w:hint="eastAsia"/>
+              </w:rPr>
+              <w:t>）</w:t>
+            </w:r>
+          </w:p>
         </w:tc>
         <w:tc>
           <w:tcPr>
             <w:tcW w:w="1155" w:type="dxa"/>
           </w:tcPr>
-          <w:p/>
+          <w:p>
+            <w:r>
+              <w:t>IN</w:t>
+            </w:r>
+          </w:p>
         </w:tc>
       </w:tr>
       <w:tr>
@@ -1592,19 +1835,83 @@
           <w:tcPr>
             <w:tcW w:w="1103" w:type="dxa"/>
           </w:tcPr>
-          <w:p/>
+          <w:p>
+            <w:r>
+              <w:rPr>
+                <w:rFonts w:hint="eastAsia"/>
+              </w:rPr>
+              <w:t>10.0.0.12</w:t>
+            </w:r>
+          </w:p>
         </w:tc>
         <w:tc>
           <w:tcPr>
             <w:tcW w:w="1185" w:type="dxa"/>
           </w:tcPr>
-          <w:p/>
+          <w:p>
+            <w:r>
+              <w:rPr>
+                <w:rFonts w:hint="eastAsia"/>
+              </w:rPr>
+              <w:t>10.0.0.11</w:t>
+            </w:r>
+          </w:p>
         </w:tc>
         <w:tc>
           <w:tcPr>
             <w:tcW w:w="4565" w:type="dxa"/>
           </w:tcPr>
-          <w:p/>
+          <w:p>
+            <w:pPr>
+              <w:rPr>
+                <w:rFonts w:hint="eastAsia"/>
+              </w:rPr>
+            </w:pPr>
+            <w:r>
+              <w:rPr>
+                <w:rFonts w:hint="eastAsia"/>
+              </w:rPr>
+              <w:t>请求查询（</w:t>
+            </w:r>
+            <w:r>
+              <w:rPr>
+                <w:rFonts w:hint="eastAsia"/>
+              </w:rPr>
+              <w:t>S</w:t>
+            </w:r>
+            <w:r>
+              <w:t xml:space="preserve">tandard query 0x7b11 </w:t>
+            </w:r>
+            <w:r>
+              <w:rPr>
+                <w:rFonts w:hint="eastAsia"/>
+              </w:rPr>
+              <w:t>A</w:t>
+            </w:r>
+            <w:r>
+              <w:t xml:space="preserve"> </w:t>
+            </w:r>
+            <w:hyperlink r:id="rId9" w:history="1">
+              <w:r>
+                <w:rPr>
+                  <w:rStyle w:val="Hyperlink"/>
+                </w:rPr>
+                <w:t>www.buaa.edu.cn</w:t>
+              </w:r>
+            </w:hyperlink>
+            <w:r>
+              <w:t xml:space="preserve"> </w:t>
+            </w:r>
+            <w:r>
+              <w:t xml:space="preserve"> </w:t>
+            </w:r>
+            <w:r>
+              <w:rPr>
+                <w:rFonts w:hint="eastAsia"/>
+              </w:rPr>
+              <w:t>）</w:t>
+            </w:r>
+          </w:p>
         </w:tc>
         <w:tc>
           <w:tcPr>
@@ -1640,13 +1947,27 @@
           <w:tcPr>
             <w:tcW w:w="1103" w:type="dxa"/>
           </w:tcPr>
-          <w:p/>
+          <w:p>
+            <w:r>
+              <w:rPr>
+                <w:rFonts w:hint="eastAsia"/>
+              </w:rPr>
+              <w:t>10.0.011</w:t>
+            </w:r>
+          </w:p>
         </w:tc>
         <w:tc>
           <w:tcPr>
             <w:tcW w:w="1185" w:type="dxa"/>
           </w:tcPr>
-          <w:p/>
+          <w:p>
+            <w:r>
+              <w:rPr>
+                <w:rFonts w:hint="eastAsia"/>
+              </w:rPr>
+              <w:t>128.9.0.107</w:t>
+            </w:r>
+          </w:p>
         </w:tc>
         <w:tc>
           <w:tcPr>
@@ -1688,13 +2009,27 @@
           <w:tcPr>
             <w:tcW w:w="1103" w:type="dxa"/>
           </w:tcPr>
-          <w:p/>
+          <w:p>
+            <w:r>
+              <w:rPr>
+                <w:rFonts w:hint="eastAsia"/>
+              </w:rPr>
+              <w:t>128.9.0.107</w:t>
+            </w:r>
+          </w:p>
         </w:tc>
         <w:tc>
           <w:tcPr>
             <w:tcW w:w="1185" w:type="dxa"/>
           </w:tcPr>
-          <w:p/>
+          <w:p>
+            <w:r>
+              <w:rPr>
+                <w:rFonts w:hint="eastAsia"/>
+              </w:rPr>
+              <w:t>10.0.011</w:t>
+            </w:r>
+          </w:p>
         </w:tc>
         <w:tc>
           <w:tcPr>
@@ -1736,13 +2071,27 @@
           <w:tcPr>
             <w:tcW w:w="1103" w:type="dxa"/>
           </w:tcPr>
-          <w:p/>
+          <w:p>
+            <w:r>
+              <w:rPr>
+                <w:rFonts w:hint="eastAsia"/>
+              </w:rPr>
+              <w:t>10.0.011</w:t>
+            </w:r>
+          </w:p>
         </w:tc>
         <w:tc>
           <w:tcPr>
             <w:tcW w:w="1185" w:type="dxa"/>
           </w:tcPr>
-          <w:p/>
+          <w:p>
+            <w:r>
+              <w:rPr>
+                <w:rFonts w:hint="eastAsia"/>
+              </w:rPr>
+              <w:t>10.0.0.12</w:t>
+            </w:r>
+          </w:p>
         </w:tc>
         <w:tc>
           <w:tcPr>
@@ -2521,7 +2870,17 @@
         <w:rPr>
           <w:rFonts w:hint="eastAsia"/>
         </w:rPr>
-        <w:t>域名解析的过程。</w:t>
+        <w:t>域名解析的过程</w:t>
+      </w:r>
+    </w:p>
+    <w:p/>
+    <w:p/>
+    <w:p>
+      <w:r>
+        <w:rPr>
+          <w:rFonts w:hint="eastAsia"/>
+        </w:rPr>
+        <w:t>。</w:t>
       </w:r>
     </w:p>
     <w:p/>
@@ -2547,7 +2906,552 @@
         <w:t>使用哪种传输层协议？为什么使用这种协议？</w:t>
       </w:r>
     </w:p>
-    <w:p/>
+    <w:p>
+      <w:pPr>
+        <w:pStyle w:val="ListParagraph"/>
+        <w:numPr>
+          <w:ilvl w:val="0"/>
+          <w:numId w:val="4"/>
+        </w:numPr>
+      </w:pPr>
+      <w:r>
+        <w:rPr>
+          <w:rFonts w:ascii="Helvetica" w:hAnsi="Helvetica"/>
+          <w:color w:val="333333"/>
+          <w:szCs w:val="21"/>
+          <w:shd w:val="clear" w:color="auto" w:fill="FFFFFF"/>
+        </w:rPr>
+        <w:t>DNS</w:t>
+      </w:r>
+      <w:r>
+        <w:rPr>
+          <w:rFonts w:ascii="Helvetica" w:hAnsi="Helvetica"/>
+          <w:color w:val="333333"/>
+          <w:szCs w:val="21"/>
+          <w:shd w:val="clear" w:color="auto" w:fill="FFFFFF"/>
+        </w:rPr>
+        <w:t>在进行区域传输的时候使用</w:t>
+      </w:r>
+      <w:r>
+        <w:rPr>
+          <w:rFonts w:ascii="Helvetica" w:hAnsi="Helvetica"/>
+          <w:color w:val="333333"/>
+          <w:szCs w:val="21"/>
+          <w:shd w:val="clear" w:color="auto" w:fill="FFFFFF"/>
+        </w:rPr>
+        <w:t>TCP</w:t>
+      </w:r>
+      <w:r>
+        <w:rPr>
+          <w:rFonts w:ascii="Helvetica" w:hAnsi="Helvetica"/>
+          <w:color w:val="333333"/>
+          <w:szCs w:val="21"/>
+          <w:shd w:val="clear" w:color="auto" w:fill="FFFFFF"/>
+        </w:rPr>
+        <w:t>协议，其它时候则使用</w:t>
+      </w:r>
+      <w:r>
+        <w:rPr>
+          <w:rFonts w:ascii="Helvetica" w:hAnsi="Helvetica"/>
+          <w:color w:val="333333"/>
+          <w:szCs w:val="21"/>
+          <w:shd w:val="clear" w:color="auto" w:fill="FFFFFF"/>
+        </w:rPr>
+        <w:t>UDP</w:t>
+      </w:r>
+      <w:r>
+        <w:rPr>
+          <w:rFonts w:ascii="Helvetica" w:hAnsi="Helvetica"/>
+          <w:color w:val="333333"/>
+          <w:szCs w:val="21"/>
+          <w:shd w:val="clear" w:color="auto" w:fill="FFFFFF"/>
+        </w:rPr>
+        <w:t>协</w:t>
+      </w:r>
+      <w:r>
+        <w:rPr>
+          <w:rFonts w:asciiTheme="minorEastAsia" w:eastAsiaTheme="minorEastAsia" w:hAnsiTheme="minorEastAsia" w:cs="微软雅黑" w:hint="eastAsia"/>
+          <w:color w:val="333333"/>
+          <w:szCs w:val="21"/>
+          <w:shd w:val="clear" w:color="auto" w:fill="FFFFFF"/>
+        </w:rPr>
+        <w:t>议。</w:t>
+      </w:r>
+      <w:r>
+        <w:rPr>
+          <w:rFonts w:ascii="Helvetica" w:hAnsi="Helvetica"/>
+          <w:color w:val="333333"/>
+          <w:szCs w:val="21"/>
+          <w:shd w:val="clear" w:color="auto" w:fill="FFFFFF"/>
+        </w:rPr>
+        <w:t>UDP</w:t>
+      </w:r>
+      <w:r>
+        <w:rPr>
+          <w:rFonts w:ascii="Helvetica" w:hAnsi="Helvetica"/>
+          <w:color w:val="333333"/>
+          <w:szCs w:val="21"/>
+          <w:shd w:val="clear" w:color="auto" w:fill="FFFFFF"/>
+        </w:rPr>
+        <w:t>报文的最大长度为</w:t>
+      </w:r>
+      <w:r>
+        <w:rPr>
+          <w:rFonts w:ascii="Helvetica" w:hAnsi="Helvetica"/>
+          <w:color w:val="333333"/>
+          <w:szCs w:val="21"/>
+          <w:shd w:val="clear" w:color="auto" w:fill="FFFFFF"/>
+        </w:rPr>
+        <w:t>512</w:t>
+      </w:r>
+      <w:r>
+        <w:rPr>
+          <w:rFonts w:ascii="Helvetica" w:hAnsi="Helvetica"/>
+          <w:color w:val="333333"/>
+          <w:szCs w:val="21"/>
+          <w:shd w:val="clear" w:color="auto" w:fill="FFFFFF"/>
+        </w:rPr>
+        <w:t>字节，而</w:t>
+      </w:r>
+      <w:r>
+        <w:rPr>
+          <w:rFonts w:ascii="Helvetica" w:hAnsi="Helvetica"/>
+          <w:color w:val="333333"/>
+          <w:szCs w:val="21"/>
+          <w:shd w:val="clear" w:color="auto" w:fill="FFFFFF"/>
+        </w:rPr>
+        <w:t>TCP</w:t>
+      </w:r>
+      <w:r>
+        <w:rPr>
+          <w:rFonts w:ascii="Helvetica" w:hAnsi="Helvetica"/>
+          <w:color w:val="333333"/>
+          <w:szCs w:val="21"/>
+          <w:shd w:val="clear" w:color="auto" w:fill="FFFFFF"/>
+        </w:rPr>
+        <w:t>则允许报文长度超过</w:t>
+      </w:r>
+      <w:r>
+        <w:rPr>
+          <w:rFonts w:ascii="Helvetica" w:hAnsi="Helvetica"/>
+          <w:color w:val="333333"/>
+          <w:szCs w:val="21"/>
+          <w:shd w:val="clear" w:color="auto" w:fill="FFFFFF"/>
+        </w:rPr>
+        <w:t>512</w:t>
+      </w:r>
+      <w:r>
+        <w:rPr>
+          <w:rFonts w:ascii="Helvetica" w:hAnsi="Helvetica"/>
+          <w:color w:val="333333"/>
+          <w:szCs w:val="21"/>
+          <w:shd w:val="clear" w:color="auto" w:fill="FFFFFF"/>
+        </w:rPr>
+        <w:t>字节。</w:t>
+      </w:r>
+    </w:p>
+    <w:p>
+      <w:pPr>
+        <w:pStyle w:val="ListParagraph"/>
+        <w:numPr>
+          <w:ilvl w:val="0"/>
+          <w:numId w:val="4"/>
+        </w:numPr>
+      </w:pPr>
+      <w:r>
+        <w:rPr>
+          <w:rFonts w:ascii="Helvetica" w:hAnsi="Helvetica"/>
+          <w:color w:val="333333"/>
+          <w:szCs w:val="21"/>
+          <w:shd w:val="clear" w:color="auto" w:fill="FFFFFF"/>
+        </w:rPr>
+        <w:t>区域传送时使用</w:t>
+      </w:r>
+      <w:r>
+        <w:rPr>
+          <w:rFonts w:ascii="Helvetica" w:hAnsi="Helvetica"/>
+          <w:color w:val="333333"/>
+          <w:szCs w:val="21"/>
+          <w:shd w:val="clear" w:color="auto" w:fill="FFFFFF"/>
+        </w:rPr>
+        <w:t>TCP</w:t>
+      </w:r>
+      <w:r>
+        <w:rPr>
+          <w:rFonts w:ascii="Helvetica" w:hAnsi="Helvetica"/>
+          <w:color w:val="333333"/>
+          <w:szCs w:val="21"/>
+          <w:shd w:val="clear" w:color="auto" w:fill="FFFFFF"/>
+        </w:rPr>
+        <w:t>，主要有一下两点考虑：</w:t>
+      </w:r>
+      <w:r>
+        <w:rPr>
+          <w:rFonts w:ascii="Helvetica" w:hAnsi="Helvetica"/>
+          <w:color w:val="333333"/>
+          <w:szCs w:val="21"/>
+          <w:shd w:val="clear" w:color="auto" w:fill="FFFFFF"/>
+        </w:rPr>
+        <w:t> </w:t>
+      </w:r>
+      <w:r>
+        <w:rPr>
+          <w:rFonts w:ascii="Helvetica" w:hAnsi="Helvetica"/>
+          <w:color w:val="333333"/>
+          <w:szCs w:val="21"/>
+        </w:rPr>
+        <w:br/>
+      </w:r>
+      <w:r>
+        <w:rPr>
+          <w:rFonts w:ascii="Helvetica" w:hAnsi="Helvetica"/>
+          <w:color w:val="333333"/>
+          <w:szCs w:val="21"/>
+          <w:shd w:val="clear" w:color="auto" w:fill="FFFFFF"/>
+        </w:rPr>
+        <w:t>1.</w:t>
+      </w:r>
+      <w:r>
+        <w:rPr>
+          <w:rFonts w:ascii="Helvetica" w:hAnsi="Helvetica"/>
+          <w:color w:val="333333"/>
+          <w:szCs w:val="21"/>
+          <w:shd w:val="clear" w:color="auto" w:fill="FFFFFF"/>
+        </w:rPr>
+        <w:t>辅域名服务器会定时（一般时</w:t>
+      </w:r>
+      <w:r>
+        <w:rPr>
+          <w:rFonts w:ascii="Helvetica" w:hAnsi="Helvetica"/>
+          <w:color w:val="333333"/>
+          <w:szCs w:val="21"/>
+          <w:shd w:val="clear" w:color="auto" w:fill="FFFFFF"/>
+        </w:rPr>
+        <w:t>3</w:t>
+      </w:r>
+      <w:r>
+        <w:rPr>
+          <w:rFonts w:ascii="Helvetica" w:hAnsi="Helvetica"/>
+          <w:color w:val="333333"/>
+          <w:szCs w:val="21"/>
+          <w:shd w:val="clear" w:color="auto" w:fill="FFFFFF"/>
+        </w:rPr>
+        <w:t>小时）向主域名服务器进行查询以便了解数据是否有变动。如有变动，则会执行一次区域传送，进行数据同步。区域传送将使用</w:t>
+      </w:r>
+      <w:r>
+        <w:rPr>
+          <w:rFonts w:ascii="Helvetica" w:hAnsi="Helvetica"/>
+          <w:color w:val="333333"/>
+          <w:szCs w:val="21"/>
+          <w:shd w:val="clear" w:color="auto" w:fill="FFFFFF"/>
+        </w:rPr>
+        <w:t>TCP</w:t>
+      </w:r>
+      <w:r>
+        <w:rPr>
+          <w:rFonts w:ascii="Helvetica" w:hAnsi="Helvetica"/>
+          <w:color w:val="333333"/>
+          <w:szCs w:val="21"/>
+          <w:shd w:val="clear" w:color="auto" w:fill="FFFFFF"/>
+        </w:rPr>
+        <w:t>而不是</w:t>
+      </w:r>
+      <w:r>
+        <w:rPr>
+          <w:rFonts w:ascii="Helvetica" w:hAnsi="Helvetica"/>
+          <w:color w:val="333333"/>
+          <w:szCs w:val="21"/>
+          <w:shd w:val="clear" w:color="auto" w:fill="FFFFFF"/>
+        </w:rPr>
+        <w:t>UDP</w:t>
+      </w:r>
+      <w:r>
+        <w:rPr>
+          <w:rFonts w:ascii="Helvetica" w:hAnsi="Helvetica"/>
+          <w:color w:val="333333"/>
+          <w:szCs w:val="21"/>
+          <w:shd w:val="clear" w:color="auto" w:fill="FFFFFF"/>
+        </w:rPr>
+        <w:t>，因为数据同步传送的数据量比一个请求和应答的数据量要多得多。</w:t>
+      </w:r>
+      <w:r>
+        <w:rPr>
+          <w:rFonts w:ascii="Helvetica" w:hAnsi="Helvetica"/>
+          <w:color w:val="333333"/>
+          <w:szCs w:val="21"/>
+          <w:shd w:val="clear" w:color="auto" w:fill="FFFFFF"/>
+        </w:rPr>
+        <w:t> </w:t>
+      </w:r>
+      <w:r>
+        <w:rPr>
+          <w:rFonts w:ascii="Helvetica" w:hAnsi="Helvetica"/>
+          <w:color w:val="333333"/>
+          <w:szCs w:val="21"/>
+        </w:rPr>
+        <w:br/>
+      </w:r>
+      <w:r>
+        <w:rPr>
+          <w:rFonts w:ascii="Helvetica" w:hAnsi="Helvetica"/>
+          <w:color w:val="333333"/>
+          <w:szCs w:val="21"/>
+          <w:shd w:val="clear" w:color="auto" w:fill="FFFFFF"/>
+        </w:rPr>
+        <w:t>2.TCP</w:t>
+      </w:r>
+      <w:r>
+        <w:rPr>
+          <w:rFonts w:ascii="Helvetica" w:hAnsi="Helvetica"/>
+          <w:color w:val="333333"/>
+          <w:szCs w:val="21"/>
+          <w:shd w:val="clear" w:color="auto" w:fill="FFFFFF"/>
+        </w:rPr>
+        <w:t>是一种可靠的连接，保证了数据的准确性。</w:t>
+      </w:r>
+      <w:r>
+        <w:rPr>
+          <w:rFonts w:ascii="Helvetica" w:hAnsi="Helvetica"/>
+          <w:color w:val="333333"/>
+          <w:szCs w:val="21"/>
+          <w:shd w:val="clear" w:color="auto" w:fill="FFFFFF"/>
+        </w:rPr>
+        <w:t> </w:t>
+      </w:r>
+    </w:p>
+    <w:p>
+      <w:pPr>
+        <w:pStyle w:val="ListParagraph"/>
+        <w:numPr>
+          <w:ilvl w:val="0"/>
+          <w:numId w:val="4"/>
+        </w:numPr>
+      </w:pPr>
+      <w:r>
+        <w:rPr>
+          <w:rFonts w:ascii="Helvetica" w:hAnsi="Helvetica"/>
+          <w:color w:val="333333"/>
+          <w:szCs w:val="21"/>
+          <w:shd w:val="clear" w:color="auto" w:fill="FFFFFF"/>
+        </w:rPr>
+        <w:t>域名解析时使用</w:t>
+      </w:r>
+      <w:r>
+        <w:rPr>
+          <w:rFonts w:ascii="Helvetica" w:hAnsi="Helvetica"/>
+          <w:color w:val="333333"/>
+          <w:szCs w:val="21"/>
+          <w:shd w:val="clear" w:color="auto" w:fill="FFFFFF"/>
+        </w:rPr>
+        <w:t>UDP</w:t>
+      </w:r>
+      <w:r>
+        <w:rPr>
+          <w:rFonts w:ascii="Helvetica" w:hAnsi="Helvetica"/>
+          <w:color w:val="333333"/>
+          <w:szCs w:val="21"/>
+          <w:shd w:val="clear" w:color="auto" w:fill="FFFFFF"/>
+        </w:rPr>
+        <w:t>协议：</w:t>
+      </w:r>
+      <w:r>
+        <w:rPr>
+          <w:rFonts w:ascii="Helvetica" w:hAnsi="Helvetica"/>
+          <w:color w:val="333333"/>
+          <w:szCs w:val="21"/>
+          <w:shd w:val="clear" w:color="auto" w:fill="FFFFFF"/>
+        </w:rPr>
+        <w:t> </w:t>
+      </w:r>
+      <w:r>
+        <w:rPr>
+          <w:rFonts w:ascii="Helvetica" w:hAnsi="Helvetica"/>
+          <w:color w:val="333333"/>
+          <w:szCs w:val="21"/>
+        </w:rPr>
+        <w:br/>
+      </w:r>
+      <w:r>
+        <w:rPr>
+          <w:rFonts w:ascii="Helvetica" w:hAnsi="Helvetica"/>
+          <w:color w:val="333333"/>
+          <w:szCs w:val="21"/>
+          <w:shd w:val="clear" w:color="auto" w:fill="FFFFFF"/>
+        </w:rPr>
+        <w:t>客户端向</w:t>
+      </w:r>
+      <w:r>
+        <w:rPr>
+          <w:rFonts w:ascii="Helvetica" w:hAnsi="Helvetica"/>
+          <w:color w:val="333333"/>
+          <w:szCs w:val="21"/>
+          <w:shd w:val="clear" w:color="auto" w:fill="FFFFFF"/>
+        </w:rPr>
+        <w:t>DNS</w:t>
+      </w:r>
+      <w:r>
+        <w:rPr>
+          <w:rFonts w:ascii="Helvetica" w:hAnsi="Helvetica"/>
+          <w:color w:val="333333"/>
+          <w:szCs w:val="21"/>
+          <w:shd w:val="clear" w:color="auto" w:fill="FFFFFF"/>
+        </w:rPr>
+        <w:t>服务器查询域名，一般返回的内容都不超过</w:t>
+      </w:r>
+      <w:r>
+        <w:rPr>
+          <w:rFonts w:ascii="Helvetica" w:hAnsi="Helvetica"/>
+          <w:color w:val="333333"/>
+          <w:szCs w:val="21"/>
+          <w:shd w:val="clear" w:color="auto" w:fill="FFFFFF"/>
+        </w:rPr>
+        <w:t>512</w:t>
+      </w:r>
+      <w:r>
+        <w:rPr>
+          <w:rFonts w:ascii="Helvetica" w:hAnsi="Helvetica"/>
+          <w:color w:val="333333"/>
+          <w:szCs w:val="21"/>
+          <w:shd w:val="clear" w:color="auto" w:fill="FFFFFF"/>
+        </w:rPr>
+        <w:t>字节，用</w:t>
+      </w:r>
+      <w:r>
+        <w:rPr>
+          <w:rFonts w:ascii="Helvetica" w:hAnsi="Helvetica"/>
+          <w:color w:val="333333"/>
+          <w:szCs w:val="21"/>
+          <w:shd w:val="clear" w:color="auto" w:fill="FFFFFF"/>
+        </w:rPr>
+        <w:t>UDP</w:t>
+      </w:r>
+      <w:r>
+        <w:rPr>
+          <w:rFonts w:ascii="Helvetica" w:hAnsi="Helvetica"/>
+          <w:color w:val="333333"/>
+          <w:szCs w:val="21"/>
+          <w:shd w:val="clear" w:color="auto" w:fill="FFFFFF"/>
+        </w:rPr>
+        <w:t>传输即可。不用经过</w:t>
+      </w:r>
+      <w:r>
+        <w:rPr>
+          <w:rFonts w:ascii="Helvetica" w:hAnsi="Helvetica"/>
+          <w:color w:val="333333"/>
+          <w:szCs w:val="21"/>
+          <w:shd w:val="clear" w:color="auto" w:fill="FFFFFF"/>
+        </w:rPr>
+        <w:t>TCP</w:t>
+      </w:r>
+      <w:r>
+        <w:rPr>
+          <w:rFonts w:ascii="Helvetica" w:hAnsi="Helvetica"/>
+          <w:color w:val="333333"/>
+          <w:szCs w:val="21"/>
+          <w:shd w:val="clear" w:color="auto" w:fill="FFFFFF"/>
+        </w:rPr>
+        <w:t>三次握手，这样</w:t>
+      </w:r>
+      <w:r>
+        <w:rPr>
+          <w:rFonts w:ascii="Helvetica" w:hAnsi="Helvetica"/>
+          <w:color w:val="333333"/>
+          <w:szCs w:val="21"/>
+          <w:shd w:val="clear" w:color="auto" w:fill="FFFFFF"/>
+        </w:rPr>
+        <w:t>DNS</w:t>
+      </w:r>
+      <w:r>
+        <w:rPr>
+          <w:rFonts w:ascii="Helvetica" w:hAnsi="Helvetica"/>
+          <w:color w:val="333333"/>
+          <w:szCs w:val="21"/>
+          <w:shd w:val="clear" w:color="auto" w:fill="FFFFFF"/>
+        </w:rPr>
+        <w:t>服务器负载更低，响应更快。虽然从理论上说，客户端也可以指定向</w:t>
+      </w:r>
+      <w:r>
+        <w:rPr>
+          <w:rFonts w:ascii="Helvetica" w:hAnsi="Helvetica"/>
+          <w:color w:val="333333"/>
+          <w:szCs w:val="21"/>
+          <w:shd w:val="clear" w:color="auto" w:fill="FFFFFF"/>
+        </w:rPr>
+        <w:t>DNS</w:t>
+      </w:r>
+      <w:r>
+        <w:rPr>
+          <w:rFonts w:ascii="Helvetica" w:hAnsi="Helvetica"/>
+          <w:color w:val="333333"/>
+          <w:szCs w:val="21"/>
+          <w:shd w:val="clear" w:color="auto" w:fill="FFFFFF"/>
+        </w:rPr>
+        <w:t>服务器查询的时候使用</w:t>
+      </w:r>
+      <w:r>
+        <w:rPr>
+          <w:rFonts w:ascii="Helvetica" w:hAnsi="Helvetica"/>
+          <w:color w:val="333333"/>
+          <w:szCs w:val="21"/>
+          <w:shd w:val="clear" w:color="auto" w:fill="FFFFFF"/>
+        </w:rPr>
+        <w:t>TCP</w:t>
+      </w:r>
+      <w:r>
+        <w:rPr>
+          <w:rFonts w:ascii="Helvetica" w:hAnsi="Helvetica"/>
+          <w:color w:val="333333"/>
+          <w:szCs w:val="21"/>
+          <w:shd w:val="clear" w:color="auto" w:fill="FFFFFF"/>
+        </w:rPr>
+        <w:t>，但事实上，很多</w:t>
+      </w:r>
+      <w:r>
+        <w:rPr>
+          <w:rFonts w:ascii="Helvetica" w:hAnsi="Helvetica"/>
+          <w:color w:val="333333"/>
+          <w:szCs w:val="21"/>
+          <w:shd w:val="clear" w:color="auto" w:fill="FFFFFF"/>
+        </w:rPr>
+        <w:t>DNS</w:t>
+      </w:r>
+      <w:r>
+        <w:rPr>
+          <w:rFonts w:ascii="Helvetica" w:hAnsi="Helvetica"/>
+          <w:color w:val="333333"/>
+          <w:szCs w:val="21"/>
+          <w:shd w:val="clear" w:color="auto" w:fill="FFFFFF"/>
+        </w:rPr>
+        <w:t>服务器进行配置的时候，仅支持</w:t>
+      </w:r>
+      <w:r>
+        <w:rPr>
+          <w:rFonts w:ascii="Helvetica" w:hAnsi="Helvetica"/>
+          <w:color w:val="333333"/>
+          <w:szCs w:val="21"/>
+          <w:shd w:val="clear" w:color="auto" w:fill="FFFFFF"/>
+        </w:rPr>
+        <w:t>UDP</w:t>
+      </w:r>
+      <w:r>
+        <w:rPr>
+          <w:rFonts w:ascii="Helvetica" w:hAnsi="Helvetica"/>
+          <w:color w:val="333333"/>
+          <w:szCs w:val="21"/>
+          <w:shd w:val="clear" w:color="auto" w:fill="FFFFFF"/>
+        </w:rPr>
+        <w:t>查询包</w:t>
+      </w:r>
+      <w:r>
+        <w:rPr>
+          <w:rFonts w:ascii="微软雅黑" w:eastAsia="微软雅黑" w:hAnsi="微软雅黑" w:cs="微软雅黑" w:hint="eastAsia"/>
+          <w:color w:val="333333"/>
+          <w:szCs w:val="21"/>
+          <w:shd w:val="clear" w:color="auto" w:fill="FFFFFF"/>
+        </w:rPr>
+        <w:t>。</w:t>
+      </w:r>
+    </w:p>
     <w:p/>
     <w:p>
       <w:pPr>
@@ -5264,6 +6168,119 @@
 <file path=word/numbering.xml><?xml version="1.0" encoding="utf-8"?>
 <w:numbering xmlns:wpc="http://schemas.microsoft.com/office/word/2010/wordprocessingCanvas" xmlns:cx="http://schemas.microsoft.com/office/drawing/2014/chartex" xmlns:cx1="http://schemas.microsoft.com/office/drawing/2015/9/8/chartex" xmlns:cx2="http://schemas.microsoft.com/office/drawing/2015/10/21/chartex" xmlns:cx3="http://schemas.microsoft.com/office/drawing/2016/5/9/chartex" xmlns:cx4="http://schemas.microsoft.com/office/drawing/2016/5/10/chartex" xmlns:cx5="http://schemas.microsoft.com/office/drawing/2016/5/11/chartex" xmlns:cx6="http://schemas.microsoft.com/office/drawing/2016/5/12/chartex" xmlns:cx7="http://schemas.microsoft.com/office/drawing/2016/5/13/chartex" xmlns:cx8="http://schemas.microsoft.com/office/drawing/2016/5/14/chartex" xmlns:mc="http://schemas.openxmlformats.org/markup-compatibility/2006" xmlns:aink="http://schemas.microsoft.com/office/drawing/2016/ink" xmlns:am3d="http://schemas.microsoft.com/office/drawing/2017/model3d" xmlns:o="urn:schemas-microsoft-com:office:office" xmlns:r="http://schemas.openxmlformats.org/officeDocument/2006/relationships" xmlns:m="http://schemas.openxmlformats.org/officeDocument/2006/math" xmlns:v="urn:schemas-microsoft-com:vml" xmlns:wp14="http://schemas.microsoft.com/office/word/2010/wordprocessingDrawing" xmlns:wp="http://schemas.openxmlformats.org/drawingml/2006/wordprocessingDrawing" xmlns:w10="urn:schemas-microsoft-com:office:word" xmlns:w="http://schemas.openxmlformats.org/wordprocessingml/2006/main" xmlns:w14="http://schemas.microsoft.com/office/word/2010/wordml" xmlns:w15="http://schemas.microsoft.com/office/word/2012/wordml" xmlns:w16cid="http://schemas.microsoft.com/office/word/2016/wordml/cid" xmlns:w16se="http://schemas.microsoft.com/office/word/2015/wordml/symex" xmlns:wpg="http://schemas.microsoft.com/office/word/2010/wordprocessingGroup" xmlns:wpi="http://schemas.microsoft.com/office/word/2010/wordprocessingInk" xmlns:wne="http://schemas.microsoft.com/office/word/2006/wordml" xmlns:wps="http://schemas.microsoft.com/office/word/2010/wordprocessingShape" mc:Ignorable="w14 w15 w16se w16cid wp14">
   <w:abstractNum w:abstractNumId="0" w15:restartNumberingAfterBreak="0">
+    <w:nsid w:val="28DB0337"/>
+    <w:multiLevelType w:val="hybridMultilevel"/>
+    <w:tmpl w:val="EE3890C6"/>
+    <w:lvl w:ilvl="0" w:tplc="04090001">
+      <w:start w:val="1"/>
+      <w:numFmt w:val="bullet"/>
+      <w:lvlText w:val=""/>
+      <w:lvlJc w:val="left"/>
+      <w:pPr>
+        <w:ind w:left="1080" w:hanging="360"/>
+      </w:pPr>
+      <w:rPr>
+        <w:rFonts w:ascii="Symbol" w:hAnsi="Symbol" w:hint="default"/>
+      </w:rPr>
+    </w:lvl>
+    <w:lvl w:ilvl="1" w:tplc="04090003" w:tentative="1">
+      <w:start w:val="1"/>
+      <w:numFmt w:val="bullet"/>
+      <w:lvlText w:val="o"/>
+      <w:lvlJc w:val="left"/>
+      <w:pPr>
+        <w:ind w:left="1800" w:hanging="360"/>
+      </w:pPr>
+      <w:rPr>
+        <w:rFonts w:ascii="Courier New" w:hAnsi="Courier New" w:cs="Courier New" w:hint="default"/>
+      </w:rPr>
+    </w:lvl>
+    <w:lvl w:ilvl="2" w:tplc="04090005" w:tentative="1">
+      <w:start w:val="1"/>
+      <w:numFmt w:val="bullet"/>
+      <w:lvlText w:val=""/>
+      <w:lvlJc w:val="left"/>
+      <w:pPr>
+        <w:ind w:left="2520" w:hanging="360"/>
+      </w:pPr>
+      <w:rPr>
+        <w:rFonts w:ascii="Wingdings" w:hAnsi="Wingdings" w:hint="default"/>
+      </w:rPr>
+    </w:lvl>
+    <w:lvl w:ilvl="3" w:tplc="04090001" w:tentative="1">
+      <w:start w:val="1"/>
+      <w:numFmt w:val="bullet"/>
+      <w:lvlText w:val=""/>
+      <w:lvlJc w:val="left"/>
+      <w:pPr>
+        <w:ind w:left="3240" w:hanging="360"/>
+      </w:pPr>
+      <w:rPr>
+        <w:rFonts w:ascii="Symbol" w:hAnsi="Symbol" w:hint="default"/>
+      </w:rPr>
+    </w:lvl>
+    <w:lvl w:ilvl="4" w:tplc="04090003" w:tentative="1">
+      <w:start w:val="1"/>
+      <w:numFmt w:val="bullet"/>
+      <w:lvlText w:val="o"/>
+      <w:lvlJc w:val="left"/>
+      <w:pPr>
+        <w:ind w:left="3960" w:hanging="360"/>
+      </w:pPr>
+      <w:rPr>
+        <w:rFonts w:ascii="Courier New" w:hAnsi="Courier New" w:cs="Courier New" w:hint="default"/>
+      </w:rPr>
+    </w:lvl>
+    <w:lvl w:ilvl="5" w:tplc="04090005" w:tentative="1">
+      <w:start w:val="1"/>
+      <w:numFmt w:val="bullet"/>
+      <w:lvlText w:val=""/>
+      <w:lvlJc w:val="left"/>
+      <w:pPr>
+        <w:ind w:left="4680" w:hanging="360"/>
+      </w:pPr>
+      <w:rPr>
+        <w:rFonts w:ascii="Wingdings" w:hAnsi="Wingdings" w:hint="default"/>
+      </w:rPr>
+    </w:lvl>
+    <w:lvl w:ilvl="6" w:tplc="04090001" w:tentative="1">
+      <w:start w:val="1"/>
+      <w:numFmt w:val="bullet"/>
+      <w:lvlText w:val=""/>
+      <w:lvlJc w:val="left"/>
+      <w:pPr>
+        <w:ind w:left="5400" w:hanging="360"/>
+      </w:pPr>
+      <w:rPr>
+        <w:rFonts w:ascii="Symbol" w:hAnsi="Symbol" w:hint="default"/>
+      </w:rPr>
+    </w:lvl>
+    <w:lvl w:ilvl="7" w:tplc="04090003" w:tentative="1">
+      <w:start w:val="1"/>
+      <w:numFmt w:val="bullet"/>
+      <w:lvlText w:val="o"/>
+      <w:lvlJc w:val="left"/>
+      <w:pPr>
+        <w:ind w:left="6120" w:hanging="360"/>
+      </w:pPr>
+      <w:rPr>
+        <w:rFonts w:ascii="Courier New" w:hAnsi="Courier New" w:cs="Courier New" w:hint="default"/>
+      </w:rPr>
+    </w:lvl>
+    <w:lvl w:ilvl="8" w:tplc="04090005" w:tentative="1">
+      <w:start w:val="1"/>
+      <w:numFmt w:val="bullet"/>
+      <w:lvlText w:val=""/>
+      <w:lvlJc w:val="left"/>
+      <w:pPr>
+        <w:ind w:left="6840" w:hanging="360"/>
+      </w:pPr>
+      <w:rPr>
+        <w:rFonts w:ascii="Wingdings" w:hAnsi="Wingdings" w:hint="default"/>
+      </w:rPr>
+    </w:lvl>
+  </w:abstractNum>
+  <w:abstractNum w:abstractNumId="1" w15:restartNumberingAfterBreak="0">
     <w:nsid w:val="4AAC70C2"/>
     <w:multiLevelType w:val="hybridMultilevel"/>
     <w:tmpl w:val="A8A4206A"/>
@@ -5353,7 +6370,7 @@
       </w:pPr>
     </w:lvl>
   </w:abstractNum>
-  <w:abstractNum w:abstractNumId="1" w15:restartNumberingAfterBreak="0">
+  <w:abstractNum w:abstractNumId="2" w15:restartNumberingAfterBreak="0">
     <w:nsid w:val="6283761D"/>
     <w:multiLevelType w:val="hybridMultilevel"/>
     <w:tmpl w:val="88AC9A10"/>
@@ -5470,13 +6487,132 @@
       </w:pPr>
     </w:lvl>
   </w:abstractNum>
+  <w:abstractNum w:abstractNumId="3" w15:restartNumberingAfterBreak="0">
+    <w:nsid w:val="796A230F"/>
+    <w:multiLevelType w:val="hybridMultilevel"/>
+    <w:tmpl w:val="116E1670"/>
+    <w:lvl w:ilvl="0" w:tplc="04090001">
+      <w:start w:val="1"/>
+      <w:numFmt w:val="bullet"/>
+      <w:lvlText w:val=""/>
+      <w:lvlJc w:val="left"/>
+      <w:pPr>
+        <w:ind w:left="720" w:hanging="360"/>
+      </w:pPr>
+      <w:rPr>
+        <w:rFonts w:ascii="Symbol" w:hAnsi="Symbol" w:hint="default"/>
+      </w:rPr>
+    </w:lvl>
+    <w:lvl w:ilvl="1" w:tplc="04090003" w:tentative="1">
+      <w:start w:val="1"/>
+      <w:numFmt w:val="bullet"/>
+      <w:lvlText w:val="o"/>
+      <w:lvlJc w:val="left"/>
+      <w:pPr>
+        <w:ind w:left="1440" w:hanging="360"/>
+      </w:pPr>
+      <w:rPr>
+        <w:rFonts w:ascii="Courier New" w:hAnsi="Courier New" w:cs="Courier New" w:hint="default"/>
+      </w:rPr>
+    </w:lvl>
+    <w:lvl w:ilvl="2" w:tplc="04090005" w:tentative="1">
+      <w:start w:val="1"/>
+      <w:numFmt w:val="bullet"/>
+      <w:lvlText w:val=""/>
+      <w:lvlJc w:val="left"/>
+      <w:pPr>
+        <w:ind w:left="2160" w:hanging="360"/>
+      </w:pPr>
+      <w:rPr>
+        <w:rFonts w:ascii="Wingdings" w:hAnsi="Wingdings" w:hint="default"/>
+      </w:rPr>
+    </w:lvl>
+    <w:lvl w:ilvl="3" w:tplc="04090001" w:tentative="1">
+      <w:start w:val="1"/>
+      <w:numFmt w:val="bullet"/>
+      <w:lvlText w:val=""/>
+      <w:lvlJc w:val="left"/>
+      <w:pPr>
+        <w:ind w:left="2880" w:hanging="360"/>
+      </w:pPr>
+      <w:rPr>
+        <w:rFonts w:ascii="Symbol" w:hAnsi="Symbol" w:hint="default"/>
+      </w:rPr>
+    </w:lvl>
+    <w:lvl w:ilvl="4" w:tplc="04090003" w:tentative="1">
+      <w:start w:val="1"/>
+      <w:numFmt w:val="bullet"/>
+      <w:lvlText w:val="o"/>
+      <w:lvlJc w:val="left"/>
+      <w:pPr>
+        <w:ind w:left="3600" w:hanging="360"/>
+      </w:pPr>
+      <w:rPr>
+        <w:rFonts w:ascii="Courier New" w:hAnsi="Courier New" w:cs="Courier New" w:hint="default"/>
+      </w:rPr>
+    </w:lvl>
+    <w:lvl w:ilvl="5" w:tplc="04090005" w:tentative="1">
+      <w:start w:val="1"/>
+      <w:numFmt w:val="bullet"/>
+      <w:lvlText w:val=""/>
+      <w:lvlJc w:val="left"/>
+      <w:pPr>
+        <w:ind w:left="4320" w:hanging="360"/>
+      </w:pPr>
+      <w:rPr>
+        <w:rFonts w:ascii="Wingdings" w:hAnsi="Wingdings" w:hint="default"/>
+      </w:rPr>
+    </w:lvl>
+    <w:lvl w:ilvl="6" w:tplc="04090001" w:tentative="1">
+      <w:start w:val="1"/>
+      <w:numFmt w:val="bullet"/>
+      <w:lvlText w:val=""/>
+      <w:lvlJc w:val="left"/>
+      <w:pPr>
+        <w:ind w:left="5040" w:hanging="360"/>
+      </w:pPr>
+      <w:rPr>
+        <w:rFonts w:ascii="Symbol" w:hAnsi="Symbol" w:hint="default"/>
+      </w:rPr>
+    </w:lvl>
+    <w:lvl w:ilvl="7" w:tplc="04090003" w:tentative="1">
+      <w:start w:val="1"/>
+      <w:numFmt w:val="bullet"/>
+      <w:lvlText w:val="o"/>
+      <w:lvlJc w:val="left"/>
+      <w:pPr>
+        <w:ind w:left="5760" w:hanging="360"/>
+      </w:pPr>
+      <w:rPr>
+        <w:rFonts w:ascii="Courier New" w:hAnsi="Courier New" w:cs="Courier New" w:hint="default"/>
+      </w:rPr>
+    </w:lvl>
+    <w:lvl w:ilvl="8" w:tplc="04090005" w:tentative="1">
+      <w:start w:val="1"/>
+      <w:numFmt w:val="bullet"/>
+      <w:lvlText w:val=""/>
+      <w:lvlJc w:val="left"/>
+      <w:pPr>
+        <w:ind w:left="6480" w:hanging="360"/>
+      </w:pPr>
+      <w:rPr>
+        <w:rFonts w:ascii="Wingdings" w:hAnsi="Wingdings" w:hint="default"/>
+      </w:rPr>
+    </w:lvl>
+  </w:abstractNum>
   <w:num w:numId="1">
-    <w:abstractNumId w:val="1"/>
+    <w:abstractNumId w:val="2"/>
     <w:lvlOverride w:ilvl="0">
       <w:startOverride w:val="9"/>
     </w:lvlOverride>
   </w:num>
   <w:num w:numId="2">
+    <w:abstractNumId w:val="1"/>
+  </w:num>
+  <w:num w:numId="3">
+    <w:abstractNumId w:val="3"/>
+  </w:num>
+  <w:num w:numId="4">
     <w:abstractNumId w:val="0"/>
   </w:num>
 </w:numbering>
@@ -5602,6 +6738,7 @@
     <w:lsdException w:name="HTML Sample" w:semiHidden="1" w:unhideWhenUsed="1"/>
     <w:lsdException w:name="HTML Typewriter" w:semiHidden="1" w:unhideWhenUsed="1"/>
     <w:lsdException w:name="HTML Variable" w:semiHidden="1" w:unhideWhenUsed="1"/>
+    <w:lsdException w:name="Normal Table" w:semiHidden="1" w:unhideWhenUsed="1"/>
     <w:lsdException w:name="annotation subject" w:semiHidden="1" w:unhideWhenUsed="1"/>
     <w:lsdException w:name="No List" w:semiHidden="1" w:unhideWhenUsed="1"/>
     <w:lsdException w:name="Outline List 1" w:semiHidden="1" w:unhideWhenUsed="1"/>
@@ -5645,8 +6782,10 @@
     <w:lsdException w:name="Table Elegant" w:semiHidden="1" w:unhideWhenUsed="1"/>
     <w:lsdException w:name="Table Professional" w:semiHidden="1" w:unhideWhenUsed="1"/>
     <w:lsdException w:name="Table Subtle 1" w:semiHidden="1" w:unhideWhenUsed="1"/>
+    <w:lsdException w:name="Table Subtle 2" w:semiHidden="1" w:unhideWhenUsed="1"/>
     <w:lsdException w:name="Table Web 1" w:semiHidden="1" w:unhideWhenUsed="1"/>
     <w:lsdException w:name="Table Web 2" w:semiHidden="1" w:unhideWhenUsed="1"/>
+    <w:lsdException w:name="Table Web 3" w:semiHidden="1" w:unhideWhenUsed="1"/>
     <w:lsdException w:name="Balloon Text" w:semiHidden="1" w:unhideWhenUsed="1"/>
     <w:lsdException w:name="Table Grid" w:uiPriority="39"/>
     <w:lsdException w:name="Table Theme" w:semiHidden="1" w:unhideWhenUsed="1"/>
@@ -6063,6 +7202,17 @@
       <w:shd w:val="clear" w:color="auto" w:fill="E1DFDD"/>
     </w:rPr>
   </w:style>
+  <w:style w:type="paragraph" w:styleId="ListParagraph">
+    <w:name w:val="List Paragraph"/>
+    <w:basedOn w:val="Normal"/>
+    <w:uiPriority w:val="34"/>
+    <w:qFormat/>
+    <w:rsid w:val="00F369B8"/>
+    <w:pPr>
+      <w:ind w:left="720"/>
+      <w:contextualSpacing/>
+    </w:pPr>
+  </w:style>
 </w:styles>
 </file>
 
